--- a/付子旺/论证、立项与启动/7-产品构思.docx
+++ b/付子旺/论证、立项与启动/7-产品构思.docx
@@ -5,10 +5,15 @@
     <w:p>
       <w:pPr>
         <w:pStyle w:val="a8"/>
-      </w:pPr>
-      <w:r>
-        <w:rPr>
-          <w:rFonts w:hint="eastAsia"/>
+        <w:rPr>
+          <w:rFonts w:ascii="黑体" w:eastAsia="黑体" w:hAnsi="黑体"/>
+          <w:b w:val="0"/>
+        </w:rPr>
+      </w:pPr>
+      <w:r>
+        <w:rPr>
+          <w:rFonts w:ascii="黑体" w:eastAsia="黑体" w:hAnsi="黑体" w:hint="eastAsia"/>
+          <w:b w:val="0"/>
         </w:rPr>
         <w:t>掌上宝宝产品构思</w:t>
       </w:r>
@@ -16,9 +21,6 @@
     <w:p>
       <w:pPr>
         <w:pStyle w:val="1"/>
-        <w:rPr>
-          <w:rFonts w:hint="eastAsia"/>
-        </w:rPr>
       </w:pPr>
       <w:r>
         <w:rPr>
@@ -40,6 +42,8 @@
         </w:rPr>
         <w:t>某市的一个幼儿园，老师通过微信群，在微信群发布群公告等形式让父母知道宝宝的最新动态，最新作业任务情况。可以说已经利用互联网技术来管理幼儿园教育，但是这种管理模式下仍然存在着一些不足：</w:t>
       </w:r>
+      <w:bookmarkStart w:id="0" w:name="_GoBack"/>
+      <w:bookmarkEnd w:id="0"/>
     </w:p>
     <w:p>
       <w:pPr>
@@ -201,9 +205,6 @@
     <w:p>
       <w:pPr>
         <w:pStyle w:val="1"/>
-        <w:rPr>
-          <w:rFonts w:hint="eastAsia"/>
-        </w:rPr>
       </w:pPr>
       <w:r>
         <w:rPr>
@@ -296,7 +297,7 @@
       <w:pPr>
         <w:spacing w:line="360" w:lineRule="auto"/>
         <w:rPr>
-          <w:rFonts w:ascii="宋体" w:eastAsia="宋体" w:hAnsi="宋体" w:hint="eastAsia"/>
+          <w:rFonts w:ascii="宋体" w:eastAsia="宋体" w:hAnsi="宋体"/>
         </w:rPr>
       </w:pPr>
       <w:r>
@@ -367,9 +368,6 @@
     <w:p>
       <w:pPr>
         <w:pStyle w:val="1"/>
-        <w:rPr>
-          <w:rFonts w:hint="eastAsia"/>
-        </w:rPr>
       </w:pPr>
       <w:r>
         <w:rPr>
@@ -623,9 +621,6 @@
     <w:p>
       <w:pPr>
         <w:pStyle w:val="1"/>
-        <w:rPr>
-          <w:rFonts w:hint="eastAsia"/>
-        </w:rPr>
       </w:pPr>
       <w:r>
         <w:rPr>
@@ -799,9 +794,6 @@
     <w:p>
       <w:pPr>
         <w:pStyle w:val="1"/>
-        <w:rPr>
-          <w:rFonts w:hint="eastAsia"/>
-        </w:rPr>
       </w:pPr>
       <w:r>
         <w:rPr>
@@ -1054,9 +1046,6 @@
     <w:p>
       <w:pPr>
         <w:pStyle w:val="1"/>
-        <w:rPr>
-          <w:rFonts w:hint="eastAsia"/>
-        </w:rPr>
       </w:pPr>
       <w:r>
         <w:rPr>
@@ -1604,8 +1593,6 @@
         </w:rPr>
         <w:t>收益分析</w:t>
       </w:r>
-      <w:bookmarkStart w:id="0" w:name="_GoBack"/>
-      <w:bookmarkEnd w:id="0"/>
     </w:p>
     <w:p>
       <w:pPr>
@@ -6415,13 +6402,7 @@
         </w:tc>
       </w:tr>
     </w:tbl>
-    <w:p>
-      <w:pPr>
-        <w:rPr>
-          <w:rFonts w:hint="eastAsia"/>
-        </w:rPr>
-      </w:pPr>
-    </w:p>
+    <w:p/>
     <w:sectPr>
       <w:pgSz w:w="11906" w:h="16838"/>
       <w:pgMar w:top="1440" w:right="1800" w:bottom="1440" w:left="1800" w:header="720" w:footer="720" w:gutter="0"/>
